--- a/Hoja de Trabajo 7.docx
+++ b/Hoja de Trabajo 7.docx
@@ -1,52 +1,31 @@
 
 <file path=word/document.xml><?xml version="1.0" encoding="utf-8"?>
-<w:document xmlns:wpc="http://schemas.microsoft.com/office/word/2010/wordprocessingCanvas" xmlns:mo="http://schemas.microsoft.com/office/mac/office/2008/main" xmlns:mc="http://schemas.openxmlformats.org/markup-compatibility/2006" xmlns:mv="urn:schemas-microsoft-com:mac:vml" xmlns:o="urn:schemas-microsoft-com:office:office" xmlns:r="http://schemas.openxmlformats.org/officeDocument/2006/relationships" xmlns:m="http://schemas.openxmlformats.org/officeDocument/2006/math" xmlns:v="urn:schemas-microsoft-com:vml" xmlns:wp14="http://schemas.microsoft.com/office/word/2010/wordprocessingDrawing" xmlns:wp="http://schemas.openxmlformats.org/drawingml/2006/wordprocessingDrawing" xmlns:w10="urn:schemas-microsoft-com:office:word" xmlns:w="http://schemas.openxmlformats.org/wordprocessingml/2006/main" xmlns:w14="http://schemas.microsoft.com/office/word/2010/wordml" xmlns:w15="http://schemas.microsoft.com/office/word/2012/wordml" xmlns:wpg="http://schemas.microsoft.com/office/word/2010/wordprocessingGroup" xmlns:wpi="http://schemas.microsoft.com/office/word/2010/wordprocessingInk" xmlns:wne="http://schemas.microsoft.com/office/word/2006/wordml" xmlns:wps="http://schemas.microsoft.com/office/word/2010/wordprocessingShape" mc:Ignorable="w14 w15 wp14">
+<w:document xmlns:wpc="http://schemas.microsoft.com/office/word/2010/wordprocessingCanvas" xmlns:mc="http://schemas.openxmlformats.org/markup-compatibility/2006" xmlns:o="urn:schemas-microsoft-com:office:office" xmlns:r="http://schemas.openxmlformats.org/officeDocument/2006/relationships" xmlns:m="http://schemas.openxmlformats.org/officeDocument/2006/math" xmlns:v="urn:schemas-microsoft-com:vml" xmlns:wp14="http://schemas.microsoft.com/office/word/2010/wordprocessingDrawing" xmlns:wp="http://schemas.openxmlformats.org/drawingml/2006/wordprocessingDrawing" xmlns:w10="urn:schemas-microsoft-com:office:word" xmlns:w="http://schemas.openxmlformats.org/wordprocessingml/2006/main" xmlns:w14="http://schemas.microsoft.com/office/word/2010/wordml" xmlns:w15="http://schemas.microsoft.com/office/word/2012/wordml" xmlns:wpg="http://schemas.microsoft.com/office/word/2010/wordprocessingGroup" xmlns:wpi="http://schemas.microsoft.com/office/word/2010/wordprocessingInk" xmlns:wne="http://schemas.microsoft.com/office/word/2006/wordml" xmlns:wps="http://schemas.microsoft.com/office/word/2010/wordprocessingShape" mc:Ignorable="w14 w15 wp14">
   <w:body>
     <w:p>
       <w:pPr>
         <w:jc w:val="center"/>
       </w:pPr>
+      <w:proofErr w:type="spellStart"/>
       <w:r>
-        <w:t>Hoja de Trabajo 7</w:t>
+        <w:t>Hoja</w:t>
       </w:r>
+      <w:proofErr w:type="spellEnd"/>
+      <w:r>
+        <w:t xml:space="preserve"> de </w:t>
+      </w:r>
+      <w:proofErr w:type="spellStart"/>
+      <w:r>
+        <w:t>Trabajo</w:t>
+      </w:r>
+      <w:proofErr w:type="spellEnd"/>
+      <w:r>
+        <w:t xml:space="preserve"> 7</w:t>
+      </w:r>
     </w:p>
     <w:p>
       <w:pPr>
         <w:jc w:val="center"/>
-      </w:pPr>
-    </w:p>
-    <w:p>
-      <w:pPr>
-        <w:rPr>
-          <w:b/>
-        </w:rPr>
-      </w:pPr>
-      <w:r>
-        <w:rPr>
-          <w:b/>
-        </w:rPr>
-        <w:t>DIAGRAMA UML</w:t>
-      </w:r>
-    </w:p>
-    <w:p>
-      <w:pPr>
-        <w:rPr>
-          <w:b/>
-        </w:rPr>
-      </w:pPr>
-    </w:p>
-    <w:p>
-      <w:pPr>
-        <w:rPr>
-          <w:b/>
-        </w:rPr>
-      </w:pPr>
-    </w:p>
-    <w:p>
-      <w:pPr>
-        <w:rPr>
-          <w:b/>
-        </w:rPr>
       </w:pPr>
     </w:p>
     <w:p>
@@ -86,6 +65,7 @@
         <w:rPr>
           <w:b/>
           <w:noProof/>
+          <w:lang w:val="es-GT" w:eastAsia="es-GT"/>
         </w:rPr>
         <w:drawing>
           <wp:inline distT="0" distB="0" distL="0" distR="0" wp14:anchorId="003F4EEE" wp14:editId="0986858B">
@@ -147,6 +127,7 @@
         <w:rPr>
           <w:b/>
           <w:noProof/>
+          <w:lang w:val="es-GT" w:eastAsia="es-GT"/>
         </w:rPr>
         <w:lastRenderedPageBreak/>
         <w:drawing>
@@ -335,12 +316,21 @@
                 <w:color w:val="000000"/>
               </w:rPr>
             </w:pPr>
-            <w:r>
-              <w:rPr>
-                <w:rFonts w:ascii="Calibri" w:eastAsia="Times New Roman" w:hAnsi="Calibri" w:cs="Times New Roman"/>
-                <w:color w:val="000000"/>
-              </w:rPr>
-              <w:t>Nombre:</w:t>
+            <w:proofErr w:type="spellStart"/>
+            <w:r>
+              <w:rPr>
+                <w:rFonts w:ascii="Calibri" w:eastAsia="Times New Roman" w:hAnsi="Calibri" w:cs="Times New Roman"/>
+                <w:color w:val="000000"/>
+              </w:rPr>
+              <w:t>Nombre</w:t>
+            </w:r>
+            <w:proofErr w:type="spellEnd"/>
+            <w:r>
+              <w:rPr>
+                <w:rFonts w:ascii="Calibri" w:eastAsia="Times New Roman" w:hAnsi="Calibri" w:cs="Times New Roman"/>
+                <w:color w:val="000000"/>
+              </w:rPr>
+              <w:t>:</w:t>
             </w:r>
           </w:p>
         </w:tc>
@@ -450,12 +440,21 @@
                 <w:color w:val="000000"/>
               </w:rPr>
             </w:pPr>
-            <w:r>
-              <w:rPr>
-                <w:rFonts w:ascii="Calibri" w:eastAsia="Times New Roman" w:hAnsi="Calibri" w:cs="Times New Roman"/>
-                <w:color w:val="000000"/>
-              </w:rPr>
-              <w:t>Carné:</w:t>
+            <w:proofErr w:type="spellStart"/>
+            <w:r>
+              <w:rPr>
+                <w:rFonts w:ascii="Calibri" w:eastAsia="Times New Roman" w:hAnsi="Calibri" w:cs="Times New Roman"/>
+                <w:color w:val="000000"/>
+              </w:rPr>
+              <w:t>Carné</w:t>
+            </w:r>
+            <w:proofErr w:type="spellEnd"/>
+            <w:r>
+              <w:rPr>
+                <w:rFonts w:ascii="Calibri" w:eastAsia="Times New Roman" w:hAnsi="Calibri" w:cs="Times New Roman"/>
+                <w:color w:val="000000"/>
+              </w:rPr>
+              <w:t>:</w:t>
             </w:r>
           </w:p>
         </w:tc>
@@ -765,6 +764,7 @@
                 <w:color w:val="000000"/>
               </w:rPr>
             </w:pPr>
+            <w:proofErr w:type="spellStart"/>
             <w:r>
               <w:rPr>
                 <w:rFonts w:ascii="Calibri" w:eastAsia="Times New Roman" w:hAnsi="Calibri" w:cs="Times New Roman"/>
@@ -774,6 +774,7 @@
               </w:rPr>
               <w:t>Fecha</w:t>
             </w:r>
+            <w:proofErr w:type="spellEnd"/>
           </w:p>
         </w:tc>
         <w:tc>
@@ -800,6 +801,7 @@
                 <w:color w:val="000000"/>
               </w:rPr>
             </w:pPr>
+            <w:proofErr w:type="spellStart"/>
             <w:r>
               <w:rPr>
                 <w:rFonts w:ascii="Calibri" w:eastAsia="Times New Roman" w:hAnsi="Calibri" w:cs="Times New Roman"/>
@@ -809,6 +811,7 @@
               </w:rPr>
               <w:t>Inicio</w:t>
             </w:r>
+            <w:proofErr w:type="spellEnd"/>
           </w:p>
         </w:tc>
         <w:tc>
@@ -871,6 +874,7 @@
                 <w:color w:val="000000"/>
               </w:rPr>
             </w:pPr>
+            <w:proofErr w:type="spellStart"/>
             <w:r>
               <w:rPr>
                 <w:rFonts w:ascii="Calibri" w:eastAsia="Times New Roman" w:hAnsi="Calibri" w:cs="Times New Roman"/>
@@ -878,8 +882,29 @@
                 <w:bCs/>
                 <w:color w:val="000000"/>
               </w:rPr>
-              <w:t>Tiempo Interupción</w:t>
-            </w:r>
+              <w:t>Tiempo</w:t>
+            </w:r>
+            <w:proofErr w:type="spellEnd"/>
+            <w:r>
+              <w:rPr>
+                <w:rFonts w:ascii="Calibri" w:eastAsia="Times New Roman" w:hAnsi="Calibri" w:cs="Times New Roman"/>
+                <w:b/>
+                <w:bCs/>
+                <w:color w:val="000000"/>
+              </w:rPr>
+              <w:t xml:space="preserve"> </w:t>
+            </w:r>
+            <w:proofErr w:type="spellStart"/>
+            <w:r>
+              <w:rPr>
+                <w:rFonts w:ascii="Calibri" w:eastAsia="Times New Roman" w:hAnsi="Calibri" w:cs="Times New Roman"/>
+                <w:b/>
+                <w:bCs/>
+                <w:color w:val="000000"/>
+              </w:rPr>
+              <w:t>Interupción</w:t>
+            </w:r>
+            <w:proofErr w:type="spellEnd"/>
           </w:p>
         </w:tc>
         <w:tc>
@@ -914,8 +939,19 @@
                 <w:bCs/>
                 <w:color w:val="000000"/>
               </w:rPr>
-              <w:t>Delta Tiempo</w:t>
-            </w:r>
+              <w:t xml:space="preserve">Delta </w:t>
+            </w:r>
+            <w:proofErr w:type="spellStart"/>
+            <w:r>
+              <w:rPr>
+                <w:rFonts w:ascii="Calibri" w:eastAsia="Times New Roman" w:hAnsi="Calibri" w:cs="Times New Roman"/>
+                <w:b/>
+                <w:bCs/>
+                <w:color w:val="000000"/>
+              </w:rPr>
+              <w:t>Tiempo</w:t>
+            </w:r>
+            <w:proofErr w:type="spellEnd"/>
           </w:p>
         </w:tc>
         <w:tc>
@@ -942,6 +978,7 @@
                 <w:color w:val="000000"/>
               </w:rPr>
             </w:pPr>
+            <w:proofErr w:type="spellStart"/>
             <w:r>
               <w:rPr>
                 <w:rFonts w:ascii="Calibri" w:eastAsia="Times New Roman" w:hAnsi="Calibri" w:cs="Times New Roman"/>
@@ -951,6 +988,7 @@
               </w:rPr>
               <w:t>Fase</w:t>
             </w:r>
+            <w:proofErr w:type="spellEnd"/>
           </w:p>
         </w:tc>
       </w:tr>
@@ -1137,6 +1175,7 @@
                 <w:color w:val="000000"/>
               </w:rPr>
             </w:pPr>
+            <w:proofErr w:type="spellStart"/>
             <w:r>
               <w:rPr>
                 <w:rFonts w:ascii="Calibri" w:eastAsia="Times New Roman" w:hAnsi="Calibri" w:cs="Times New Roman"/>
@@ -1144,6 +1183,7 @@
               </w:rPr>
               <w:t>Investigación</w:t>
             </w:r>
+            <w:proofErr w:type="spellEnd"/>
           </w:p>
         </w:tc>
       </w:tr>
@@ -1330,6 +1370,7 @@
                 <w:color w:val="000000"/>
               </w:rPr>
             </w:pPr>
+            <w:proofErr w:type="spellStart"/>
             <w:r>
               <w:rPr>
                 <w:rFonts w:ascii="Calibri" w:eastAsia="Times New Roman" w:hAnsi="Calibri" w:cs="Times New Roman"/>
@@ -1337,6 +1378,7 @@
               </w:rPr>
               <w:t>BinaryTree</w:t>
             </w:r>
+            <w:proofErr w:type="spellEnd"/>
           </w:p>
         </w:tc>
       </w:tr>
@@ -1506,8 +1548,6 @@
               </w:rPr>
               <w:t>1</w:t>
             </w:r>
-            <w:bookmarkStart w:id="0" w:name="_GoBack"/>
-            <w:bookmarkEnd w:id="0"/>
             <w:r>
               <w:rPr>
                 <w:rFonts w:ascii="Calibri" w:eastAsia="Times New Roman" w:hAnsi="Calibri" w:cs="Times New Roman"/>
@@ -1732,12 +1772,21 @@
                 <w:color w:val="000000"/>
               </w:rPr>
             </w:pPr>
-            <w:r>
-              <w:rPr>
-                <w:rFonts w:ascii="Calibri" w:eastAsia="Times New Roman" w:hAnsi="Calibri" w:cs="Times New Roman"/>
-                <w:color w:val="000000"/>
-              </w:rPr>
-              <w:t>Documento Final</w:t>
+            <w:proofErr w:type="spellStart"/>
+            <w:r>
+              <w:rPr>
+                <w:rFonts w:ascii="Calibri" w:eastAsia="Times New Roman" w:hAnsi="Calibri" w:cs="Times New Roman"/>
+                <w:color w:val="000000"/>
+              </w:rPr>
+              <w:t>Documento</w:t>
+            </w:r>
+            <w:proofErr w:type="spellEnd"/>
+            <w:r>
+              <w:rPr>
+                <w:rFonts w:ascii="Calibri" w:eastAsia="Times New Roman" w:hAnsi="Calibri" w:cs="Times New Roman"/>
+                <w:color w:val="000000"/>
+              </w:rPr>
+              <w:t xml:space="preserve"> Final</w:t>
             </w:r>
           </w:p>
         </w:tc>
@@ -1758,6 +1807,97 @@
           <w:lang w:val="es-ES"/>
         </w:rPr>
       </w:pPr>
+    </w:p>
+    <w:p>
+      <w:pPr>
+        <w:rPr>
+          <w:b/>
+          <w:lang w:val="es-ES"/>
+        </w:rPr>
+      </w:pPr>
+    </w:p>
+    <w:p>
+      <w:pPr>
+        <w:rPr>
+          <w:b/>
+          <w:lang w:val="es-ES"/>
+        </w:rPr>
+      </w:pPr>
+    </w:p>
+    <w:p>
+      <w:pPr>
+        <w:rPr>
+          <w:b/>
+          <w:lang w:val="es-ES"/>
+        </w:rPr>
+      </w:pPr>
+    </w:p>
+    <w:p>
+      <w:pPr>
+        <w:rPr>
+          <w:b/>
+          <w:lang w:val="es-ES"/>
+        </w:rPr>
+      </w:pPr>
+      <w:bookmarkStart w:id="0" w:name="_GoBack"/>
+      <w:bookmarkEnd w:id="0"/>
+    </w:p>
+    <w:p>
+      <w:pPr>
+        <w:rPr>
+          <w:b/>
+          <w:lang w:val="es-ES"/>
+        </w:rPr>
+      </w:pPr>
+    </w:p>
+    <w:p>
+      <w:pPr>
+        <w:rPr>
+          <w:b/>
+          <w:lang w:val="es-ES"/>
+        </w:rPr>
+      </w:pPr>
+      <w:r>
+        <w:rPr>
+          <w:noProof/>
+          <w:lang w:val="es-GT" w:eastAsia="es-GT"/>
+        </w:rPr>
+        <w:drawing>
+          <wp:inline distT="0" distB="0" distL="0" distR="0" wp14:anchorId="33E2CF72" wp14:editId="2D8D2A01">
+            <wp:extent cx="5943600" cy="1992630"/>
+            <wp:effectExtent l="0" t="0" r="0" b="7620"/>
+            <wp:docPr id="3" name="Imagen 3"/>
+            <wp:cNvGraphicFramePr>
+              <a:graphicFrameLocks xmlns:a="http://schemas.openxmlformats.org/drawingml/2006/main" noChangeAspect="1"/>
+            </wp:cNvGraphicFramePr>
+            <a:graphic xmlns:a="http://schemas.openxmlformats.org/drawingml/2006/main">
+              <a:graphicData uri="http://schemas.openxmlformats.org/drawingml/2006/picture">
+                <pic:pic xmlns:pic="http://schemas.openxmlformats.org/drawingml/2006/picture">
+                  <pic:nvPicPr>
+                    <pic:cNvPr id="1" name=""/>
+                    <pic:cNvPicPr/>
+                  </pic:nvPicPr>
+                  <pic:blipFill>
+                    <a:blip r:embed="rId6"/>
+                    <a:stretch>
+                      <a:fillRect/>
+                    </a:stretch>
+                  </pic:blipFill>
+                  <pic:spPr>
+                    <a:xfrm>
+                      <a:off x="0" y="0"/>
+                      <a:ext cx="5943600" cy="1992630"/>
+                    </a:xfrm>
+                    <a:prstGeom prst="rect">
+                      <a:avLst/>
+                    </a:prstGeom>
+                  </pic:spPr>
+                </pic:pic>
+              </a:graphicData>
+            </a:graphic>
+          </wp:inline>
+        </w:drawing>
+      </w:r>
     </w:p>
     <w:p>
       <w:pPr>
@@ -1834,7 +1974,7 @@
     </w:rPrDefault>
     <w:pPrDefault/>
   </w:docDefaults>
-  <w:latentStyles w:defLockedState="0" w:defUIPriority="99" w:defSemiHidden="0" w:defUnhideWhenUsed="0" w:defQFormat="0" w:count="382">
+  <w:latentStyles w:defLockedState="0" w:defUIPriority="99" w:defSemiHidden="0" w:defUnhideWhenUsed="0" w:defQFormat="0" w:count="371">
     <w:lsdException w:name="Normal" w:uiPriority="0" w:qFormat="1"/>
     <w:lsdException w:name="heading 1" w:uiPriority="9" w:qFormat="1"/>
     <w:lsdException w:name="heading 2" w:semiHidden="1" w:uiPriority="9" w:unhideWhenUsed="1" w:qFormat="1"/>
@@ -1940,6 +2080,7 @@
     <w:lsdException w:name="HTML Sample" w:semiHidden="1" w:unhideWhenUsed="1"/>
     <w:lsdException w:name="HTML Typewriter" w:semiHidden="1" w:unhideWhenUsed="1"/>
     <w:lsdException w:name="HTML Variable" w:semiHidden="1" w:unhideWhenUsed="1"/>
+    <w:lsdException w:name="Normal Table" w:semiHidden="1" w:unhideWhenUsed="1"/>
     <w:lsdException w:name="annotation subject" w:semiHidden="1" w:unhideWhenUsed="1"/>
     <w:lsdException w:name="No List" w:semiHidden="1" w:unhideWhenUsed="1"/>
     <w:lsdException w:name="Outline List 1" w:semiHidden="1" w:unhideWhenUsed="1"/>
@@ -1986,17 +2127,10 @@
     <w:lsdException w:name="Table Subtle 2" w:semiHidden="1" w:unhideWhenUsed="1"/>
     <w:lsdException w:name="Table Web 1" w:semiHidden="1" w:unhideWhenUsed="1"/>
     <w:lsdException w:name="Table Web 2" w:semiHidden="1" w:unhideWhenUsed="1"/>
+    <w:lsdException w:name="Table Web 3" w:semiHidden="1" w:unhideWhenUsed="1"/>
     <w:lsdException w:name="Balloon Text" w:semiHidden="1" w:unhideWhenUsed="1"/>
     <w:lsdException w:name="Table Grid" w:uiPriority="39"/>
-    <w:lsdException w:name="Note Level 1" w:semiHidden="1" w:unhideWhenUsed="1"/>
-    <w:lsdException w:name="Note Level 2" w:semiHidden="1" w:unhideWhenUsed="1"/>
-    <w:lsdException w:name="Note Level 3" w:semiHidden="1" w:unhideWhenUsed="1"/>
-    <w:lsdException w:name="Note Level 4" w:semiHidden="1" w:unhideWhenUsed="1"/>
-    <w:lsdException w:name="Note Level 5" w:semiHidden="1" w:unhideWhenUsed="1"/>
-    <w:lsdException w:name="Note Level 6" w:semiHidden="1" w:unhideWhenUsed="1"/>
-    <w:lsdException w:name="Note Level 7" w:semiHidden="1" w:unhideWhenUsed="1"/>
-    <w:lsdException w:name="Note Level 8" w:semiHidden="1" w:unhideWhenUsed="1"/>
-    <w:lsdException w:name="Note Level 9" w:semiHidden="1" w:unhideWhenUsed="1"/>
+    <w:lsdException w:name="Table Theme" w:semiHidden="1" w:unhideWhenUsed="1"/>
     <w:lsdException w:name="Placeholder Text" w:semiHidden="1"/>
     <w:lsdException w:name="No Spacing" w:uiPriority="1" w:qFormat="1"/>
     <w:lsdException w:name="Light Shading" w:uiPriority="60"/>
@@ -2212,20 +2346,18 @@
     <w:lsdException w:name="List Table 5 Dark Accent 6" w:uiPriority="50"/>
     <w:lsdException w:name="List Table 6 Colorful Accent 6" w:uiPriority="51"/>
     <w:lsdException w:name="List Table 7 Colorful Accent 6" w:uiPriority="52"/>
-    <w:lsdException w:name="Mention" w:semiHidden="1" w:unhideWhenUsed="1"/>
-    <w:lsdException w:name="Smart Hyperlink" w:semiHidden="1" w:unhideWhenUsed="1"/>
   </w:latentStyles>
   <w:style w:type="paragraph" w:default="1" w:styleId="Normal">
     <w:name w:val="Normal"/>
     <w:qFormat/>
   </w:style>
-  <w:style w:type="character" w:default="1" w:styleId="DefaultParagraphFont">
+  <w:style w:type="character" w:default="1" w:styleId="Fuentedeprrafopredeter">
     <w:name w:val="Default Paragraph Font"/>
     <w:uiPriority w:val="1"/>
     <w:semiHidden/>
     <w:unhideWhenUsed/>
   </w:style>
-  <w:style w:type="table" w:default="1" w:styleId="TableNormal">
+  <w:style w:type="table" w:default="1" w:styleId="Tablanormal">
     <w:name w:val="Normal Table"/>
     <w:uiPriority w:val="99"/>
     <w:semiHidden/>
@@ -2240,7 +2372,7 @@
       </w:tblCellMar>
     </w:tblPr>
   </w:style>
-  <w:style w:type="numbering" w:default="1" w:styleId="NoList">
+  <w:style w:type="numbering" w:default="1" w:styleId="Sinlista">
     <w:name w:val="No List"/>
     <w:uiPriority w:val="99"/>
     <w:semiHidden/>
